--- a/course content.docx
+++ b/course content.docx
@@ -2774,8 +2774,450 @@
           </wp:inline>
         </w:drawing>
       </w:r>
+    </w:p>
+    <w:p>
+      <w:pPr>
+        <w:pStyle w:val="a3"/>
+        <w:numPr>
+          <w:ilvl w:val="0"/>
+          <w:numId w:val="2"/>
+        </w:numPr>
+      </w:pPr>
+      <w:r>
+        <w:t>Удалить директорию</w:t>
+      </w:r>
+      <w:r>
+        <w:rPr>
+          <w:b/>
+        </w:rPr>
+        <w:t xml:space="preserve"> </w:t>
+      </w:r>
+      <w:r>
+        <w:rPr>
+          <w:b/>
+          <w:lang w:val="en-US"/>
+        </w:rPr>
+        <w:t>folder-1</w:t>
+      </w:r>
+    </w:p>
+    <w:p>
+      <w:pPr>
+        <w:pStyle w:val="a3"/>
+        <w:numPr>
+          <w:ilvl w:val="0"/>
+          <w:numId w:val="2"/>
+        </w:numPr>
+      </w:pPr>
+      <w:r>
+        <w:t xml:space="preserve">Создать директорию </w:t>
+      </w:r>
+      <w:r>
+        <w:rPr>
+          <w:b/>
+          <w:lang w:val="en-US"/>
+        </w:rPr>
+        <w:t>d</w:t>
+      </w:r>
+      <w:r>
+        <w:rPr>
+          <w:b/>
+          <w:lang w:val="en-US"/>
+        </w:rPr>
+        <w:t>ownloads</w:t>
+      </w:r>
+      <w:r>
+        <w:rPr>
+          <w:b/>
+        </w:rPr>
+        <w:t xml:space="preserve"> </w:t>
+      </w:r>
+      <w:r>
+        <w:t>и скачать туда сначала файл:</w:t>
+      </w:r>
+      <w:r>
+        <w:t xml:space="preserve"> </w:t>
+      </w:r>
+      <w:hyperlink r:id="rId13" w:history="1">
+        <w:r>
+          <w:rPr>
+            <w:rStyle w:val="a4"/>
+          </w:rPr>
+          <w:t>https://raw.githubusercontent.com/ruslandag/shell_workshop/main/playground/downloads/dictionary.txt</w:t>
+        </w:r>
+      </w:hyperlink>
+      <w:r>
+        <w:t xml:space="preserve"> </w:t>
+      </w:r>
+      <w:r>
+        <w:t xml:space="preserve">  под именем </w:t>
+      </w:r>
+      <w:r>
+        <w:rPr>
+          <w:b/>
+          <w:lang w:val="en-US"/>
+        </w:rPr>
+        <w:t>dictionary</w:t>
+      </w:r>
+      <w:r>
+        <w:rPr>
+          <w:b/>
+        </w:rPr>
+        <w:t>.</w:t>
+      </w:r>
+      <w:r>
+        <w:rPr>
+          <w:b/>
+          <w:lang w:val="en-US"/>
+        </w:rPr>
+        <w:t>txt</w:t>
+      </w:r>
+      <w:r>
+        <w:rPr>
+          <w:b/>
+        </w:rPr>
+        <w:t xml:space="preserve">, </w:t>
+      </w:r>
+      <w:r>
+        <w:t xml:space="preserve">а затем файл: </w:t>
+      </w:r>
+      <w:r>
+        <w:t xml:space="preserve">https://raw.githubusercontent.com/ruslandag/shell_workshop/main/playground/downloads/top-sites.txt  </w:t>
+      </w:r>
+      <w:r>
+        <w:t xml:space="preserve">под именем </w:t>
+      </w:r>
+      <w:r>
+        <w:rPr>
+          <w:b/>
+          <w:lang w:val="en-US"/>
+        </w:rPr>
+        <w:t>top</w:t>
+      </w:r>
+      <w:r>
+        <w:rPr>
+          <w:b/>
+        </w:rPr>
+        <w:t>-</w:t>
+      </w:r>
+      <w:r>
+        <w:rPr>
+          <w:b/>
+          <w:lang w:val="en-US"/>
+        </w:rPr>
+        <w:t>sites</w:t>
+      </w:r>
+      <w:r>
+        <w:rPr>
+          <w:b/>
+        </w:rPr>
+        <w:t>.</w:t>
+      </w:r>
+      <w:r>
+        <w:rPr>
+          <w:b/>
+          <w:lang w:val="en-US"/>
+        </w:rPr>
+        <w:t>txt</w:t>
+      </w:r>
+    </w:p>
+    <w:p>
+      <w:pPr>
+        <w:pStyle w:val="a3"/>
+        <w:numPr>
+          <w:ilvl w:val="0"/>
+          <w:numId w:val="2"/>
+        </w:numPr>
+      </w:pPr>
+      <w:r>
+        <w:t>Создать файл</w:t>
+      </w:r>
+      <w:r>
+        <w:rPr>
+          <w:b/>
+        </w:rPr>
+        <w:t xml:space="preserve"> </w:t>
+      </w:r>
+      <w:proofErr w:type="spellStart"/>
+      <w:r>
+        <w:rPr>
+          <w:b/>
+          <w:lang w:val="en-US"/>
+        </w:rPr>
+        <w:t>tb</w:t>
+      </w:r>
+      <w:proofErr w:type="spellEnd"/>
+      <w:r>
+        <w:rPr>
+          <w:b/>
+        </w:rPr>
+        <w:t>5-</w:t>
+      </w:r>
+      <w:r>
+        <w:rPr>
+          <w:b/>
+          <w:lang w:val="en-US"/>
+        </w:rPr>
+        <w:t>sites</w:t>
+      </w:r>
+      <w:r>
+        <w:rPr>
+          <w:b/>
+        </w:rPr>
+        <w:t>.</w:t>
+      </w:r>
+      <w:r>
+        <w:rPr>
+          <w:b/>
+          <w:lang w:val="en-US"/>
+        </w:rPr>
+        <w:t>txt</w:t>
+      </w:r>
+      <w:r>
+        <w:rPr>
+          <w:b/>
+        </w:rPr>
+        <w:t xml:space="preserve"> </w:t>
+      </w:r>
+      <w:r>
+        <w:t>содержащ</w:t>
+      </w:r>
+      <w:r>
+        <w:t>ий первые пять и последние пять названий сайтов в алфавитном порядке</w:t>
+      </w:r>
+      <w:r>
+        <w:br/>
+      </w:r>
+      <w:r>
+        <w:rPr>
+          <w:noProof/>
+          <w:lang w:eastAsia="ru-RU"/>
+        </w:rPr>
+        <w:drawing>
+          <wp:inline distT="0" distB="0" distL="0" distR="0" wp14:anchorId="5531E5D6" wp14:editId="3B82E711">
+            <wp:extent cx="1375257" cy="1193619"/>
+            <wp:effectExtent l="0" t="0" r="0" b="6985"/>
+            <wp:docPr id="9" name="Рисунок 9"/>
+            <wp:cNvGraphicFramePr>
+              <a:graphicFrameLocks xmlns:a="http://schemas.openxmlformats.org/drawingml/2006/main" noChangeAspect="1"/>
+            </wp:cNvGraphicFramePr>
+            <a:graphic xmlns:a="http://schemas.openxmlformats.org/drawingml/2006/main">
+              <a:graphicData uri="http://schemas.openxmlformats.org/drawingml/2006/picture">
+                <pic:pic xmlns:pic="http://schemas.openxmlformats.org/drawingml/2006/picture">
+                  <pic:nvPicPr>
+                    <pic:cNvPr id="1" name=""/>
+                    <pic:cNvPicPr/>
+                  </pic:nvPicPr>
+                  <pic:blipFill>
+                    <a:blip r:embed="rId14"/>
+                    <a:stretch>
+                      <a:fillRect/>
+                    </a:stretch>
+                  </pic:blipFill>
+                  <pic:spPr>
+                    <a:xfrm>
+                      <a:off x="0" y="0"/>
+                      <a:ext cx="1397168" cy="1212636"/>
+                    </a:xfrm>
+                    <a:prstGeom prst="rect">
+                      <a:avLst/>
+                    </a:prstGeom>
+                  </pic:spPr>
+                </pic:pic>
+              </a:graphicData>
+            </a:graphic>
+          </wp:inline>
+        </w:drawing>
+      </w:r>
+    </w:p>
+    <w:p>
+      <w:pPr>
+        <w:pStyle w:val="a3"/>
+        <w:numPr>
+          <w:ilvl w:val="0"/>
+          <w:numId w:val="2"/>
+        </w:numPr>
+      </w:pPr>
+      <w:r>
+        <w:t xml:space="preserve">Узнать сколько сайтов содержат </w:t>
+      </w:r>
+      <w:r>
+        <w:rPr>
+          <w:b/>
+          <w:lang w:val="en-US"/>
+        </w:rPr>
+        <w:t>www</w:t>
+      </w:r>
+      <w:r>
+        <w:rPr>
+          <w:b/>
+        </w:rPr>
+        <w:t xml:space="preserve"> </w:t>
+      </w:r>
+      <w:r>
+        <w:t>в своем названии и в каких строчках они встречаются</w:t>
+      </w:r>
+      <w:r>
+        <w:t xml:space="preserve"> в файле </w:t>
+      </w:r>
+      <w:r>
+        <w:rPr>
+          <w:b/>
+          <w:lang w:val="en-US"/>
+        </w:rPr>
+        <w:t>top</w:t>
+      </w:r>
+      <w:r>
+        <w:rPr>
+          <w:b/>
+        </w:rPr>
+        <w:t>-</w:t>
+      </w:r>
+      <w:r>
+        <w:rPr>
+          <w:b/>
+          <w:lang w:val="en-US"/>
+        </w:rPr>
+        <w:t>sites</w:t>
+      </w:r>
+      <w:r>
+        <w:rPr>
+          <w:b/>
+        </w:rPr>
+        <w:t>.</w:t>
+      </w:r>
+      <w:r>
+        <w:rPr>
+          <w:b/>
+          <w:lang w:val="en-US"/>
+        </w:rPr>
+        <w:t>txt</w:t>
+      </w:r>
+      <w:r>
+        <w:rPr>
+          <w:b/>
+          <w:lang w:val="en-US"/>
+        </w:rPr>
+        <w:br/>
+      </w:r>
+      <w:r>
+        <w:rPr>
+          <w:noProof/>
+          <w:lang w:eastAsia="ru-RU"/>
+        </w:rPr>
+        <w:drawing>
+          <wp:inline distT="0" distB="0" distL="0" distR="0" wp14:anchorId="489CD875" wp14:editId="12B207B6">
+            <wp:extent cx="1857375" cy="714375"/>
+            <wp:effectExtent l="0" t="0" r="9525" b="9525"/>
+            <wp:docPr id="10" name="Рисунок 10"/>
+            <wp:cNvGraphicFramePr>
+              <a:graphicFrameLocks xmlns:a="http://schemas.openxmlformats.org/drawingml/2006/main" noChangeAspect="1"/>
+            </wp:cNvGraphicFramePr>
+            <a:graphic xmlns:a="http://schemas.openxmlformats.org/drawingml/2006/main">
+              <a:graphicData uri="http://schemas.openxmlformats.org/drawingml/2006/picture">
+                <pic:pic xmlns:pic="http://schemas.openxmlformats.org/drawingml/2006/picture">
+                  <pic:nvPicPr>
+                    <pic:cNvPr id="1" name=""/>
+                    <pic:cNvPicPr/>
+                  </pic:nvPicPr>
+                  <pic:blipFill>
+                    <a:blip r:embed="rId15"/>
+                    <a:stretch>
+                      <a:fillRect/>
+                    </a:stretch>
+                  </pic:blipFill>
+                  <pic:spPr>
+                    <a:xfrm>
+                      <a:off x="0" y="0"/>
+                      <a:ext cx="1857375" cy="714375"/>
+                    </a:xfrm>
+                    <a:prstGeom prst="rect">
+                      <a:avLst/>
+                    </a:prstGeom>
+                  </pic:spPr>
+                </pic:pic>
+              </a:graphicData>
+            </a:graphic>
+          </wp:inline>
+        </w:drawing>
+      </w:r>
+    </w:p>
+    <w:p>
+      <w:pPr>
+        <w:rPr>
+          <w:lang w:val="en-US"/>
+        </w:rPr>
+      </w:pPr>
+      <w:r>
+        <w:lastRenderedPageBreak/>
+        <w:t xml:space="preserve">Содержание директории </w:t>
+      </w:r>
+      <w:r>
+        <w:rPr>
+          <w:b/>
+          <w:lang w:val="en-US"/>
+        </w:rPr>
+        <w:t>playground</w:t>
+      </w:r>
+      <w:r>
+        <w:rPr>
+          <w:lang w:val="en-US"/>
+        </w:rPr>
+        <w:t>:</w:t>
+      </w:r>
+      <w:r>
+        <w:rPr>
+          <w:lang w:val="en-US"/>
+        </w:rPr>
+        <w:br/>
+      </w:r>
+      <w:r>
+        <w:rPr>
+          <w:noProof/>
+          <w:lang w:eastAsia="ru-RU"/>
+        </w:rPr>
+        <w:drawing>
+          <wp:inline distT="0" distB="0" distL="0" distR="0" wp14:anchorId="2DB65E37" wp14:editId="05CFFA73">
+            <wp:extent cx="3011143" cy="2860243"/>
+            <wp:effectExtent l="0" t="0" r="0" b="0"/>
+            <wp:docPr id="11" name="Рисунок 11"/>
+            <wp:cNvGraphicFramePr>
+              <a:graphicFrameLocks xmlns:a="http://schemas.openxmlformats.org/drawingml/2006/main" noChangeAspect="1"/>
+            </wp:cNvGraphicFramePr>
+            <a:graphic xmlns:a="http://schemas.openxmlformats.org/drawingml/2006/main">
+              <a:graphicData uri="http://schemas.openxmlformats.org/drawingml/2006/picture">
+                <pic:pic xmlns:pic="http://schemas.openxmlformats.org/drawingml/2006/picture">
+                  <pic:nvPicPr>
+                    <pic:cNvPr id="1" name=""/>
+                    <pic:cNvPicPr/>
+                  </pic:nvPicPr>
+                  <pic:blipFill>
+                    <a:blip r:embed="rId16"/>
+                    <a:stretch>
+                      <a:fillRect/>
+                    </a:stretch>
+                  </pic:blipFill>
+                  <pic:spPr>
+                    <a:xfrm>
+                      <a:off x="0" y="0"/>
+                      <a:ext cx="3018242" cy="2866987"/>
+                    </a:xfrm>
+                    <a:prstGeom prst="rect">
+                      <a:avLst/>
+                    </a:prstGeom>
+                  </pic:spPr>
+                </pic:pic>
+              </a:graphicData>
+            </a:graphic>
+          </wp:inline>
+        </w:drawing>
+      </w:r>
       <w:bookmarkStart w:id="0" w:name="_GoBack"/>
       <w:bookmarkEnd w:id="0"/>
+    </w:p>
+    <w:p>
+      <w:r>
+        <w:t xml:space="preserve"> </w:t>
+      </w:r>
     </w:p>
     <w:sectPr>
       <w:pgSz w:w="11906" w:h="16838"/>
